--- a/src/main/resources/static/DON-CAP-GIAY-CN.docx
+++ b/src/main/resources/static/DON-CAP-GIAY-CN.docx
@@ -1696,17 +1696,10 @@
                 <w:sz w:val="22"/>
                 <w:szCs w:val="22"/>
               </w:rPr>
-              <w:t>: ${soThuaDat</w:t>
+              <w:t>: ${soThuaDat}</w:t>
             </w:r>
             <w:bookmarkStart w:id="0" w:name="_GoBack"/>
             <w:bookmarkEnd w:id="0"/>
-            <w:r>
-              <w:rPr>
-                <w:sz w:val="22"/>
-                <w:szCs w:val="22"/>
-              </w:rPr>
-              <w:t>}</w:t>
-            </w:r>
             <w:r>
               <w:rPr>
                 <w:sz w:val="22"/>
